--- a/docs service.docx
+++ b/docs service.docx
@@ -113,6 +113,9 @@
         <w:t xml:space="preserve"> </w:t>
       </w:r>
       <w:r>
+        <w:rPr>
+          <w:noProof/>
+        </w:rPr>
         <w:drawing>
           <wp:inline distT="0" distB="0" distL="0" distR="0" wp14:anchorId="07467B85" wp14:editId="3BB39E50">
             <wp:extent cx="3305175" cy="1897380"/>
@@ -161,8 +164,21 @@
         <w:ind w:left="0"/>
       </w:pPr>
       <w:r>
-        <w:t>Save this yml file with name service.yml</w:t>
-      </w:r>
+        <w:t xml:space="preserve">Save this </w:t>
+      </w:r>
+      <w:proofErr w:type="spellStart"/>
+      <w:r>
+        <w:t>yml</w:t>
+      </w:r>
+      <w:proofErr w:type="spellEnd"/>
+      <w:r>
+        <w:t xml:space="preserve"> file with name </w:t>
+      </w:r>
+      <w:proofErr w:type="spellStart"/>
+      <w:r>
+        <w:t>service.yml</w:t>
+      </w:r>
+      <w:proofErr w:type="spellEnd"/>
     </w:p>
     <w:p>
       <w:pPr>
@@ -187,13 +203,31 @@
       <w:r>
         <w:t xml:space="preserve"> </w:t>
       </w:r>
+      <w:proofErr w:type="spellStart"/>
       <w:r>
         <w:rPr>
           <w:b/>
           <w:bCs/>
         </w:rPr>
-        <w:t>kubectl apply -f service.yml</w:t>
-      </w:r>
+        <w:t>kubectl</w:t>
+      </w:r>
+      <w:proofErr w:type="spellEnd"/>
+      <w:r>
+        <w:rPr>
+          <w:b/>
+          <w:bCs/>
+        </w:rPr>
+        <w:t xml:space="preserve"> apply -f </w:t>
+      </w:r>
+      <w:proofErr w:type="spellStart"/>
+      <w:r>
+        <w:rPr>
+          <w:b/>
+          <w:bCs/>
+        </w:rPr>
+        <w:t>service.yml</w:t>
+      </w:r>
+      <w:proofErr w:type="spellEnd"/>
     </w:p>
     <w:p>
       <w:pPr>
@@ -214,18 +248,114 @@
       <w:r>
         <w:t xml:space="preserve"> </w:t>
       </w:r>
+      <w:proofErr w:type="spellStart"/>
       <w:r>
         <w:rPr>
           <w:b/>
           <w:bCs/>
         </w:rPr>
-        <w:t>kubectl get svc</w:t>
-      </w:r>
-    </w:p>
-    <w:p>
-      <w:pPr>
-        <w:spacing w:after="0"/>
-      </w:pPr>
+        <w:t>kubectl</w:t>
+      </w:r>
+      <w:proofErr w:type="spellEnd"/>
+      <w:r>
+        <w:rPr>
+          <w:b/>
+          <w:bCs/>
+        </w:rPr>
+        <w:t xml:space="preserve"> get svc</w:t>
+      </w:r>
+    </w:p>
+    <w:p>
+      <w:pPr>
+        <w:spacing w:after="0"/>
+      </w:pPr>
+      <w:r>
+        <w:rPr>
+          <w:noProof/>
+        </w:rPr>
+        <mc:AlternateContent>
+          <mc:Choice Requires="wps">
+            <w:drawing>
+              <wp:anchor distT="0" distB="0" distL="114300" distR="114300" simplePos="0" relativeHeight="251665408" behindDoc="0" locked="0" layoutInCell="1" allowOverlap="1" wp14:anchorId="1C34F3DC" wp14:editId="3141F227">
+                <wp:simplePos x="0" y="0"/>
+                <wp:positionH relativeFrom="column">
+                  <wp:posOffset>-609600</wp:posOffset>
+                </wp:positionH>
+                <wp:positionV relativeFrom="paragraph">
+                  <wp:posOffset>784860</wp:posOffset>
+                </wp:positionV>
+                <wp:extent cx="541020" cy="243840"/>
+                <wp:effectExtent l="0" t="19050" r="30480" b="41910"/>
+                <wp:wrapNone/>
+                <wp:docPr id="1124447293" name="Arrow: Right 5"/>
+                <wp:cNvGraphicFramePr/>
+                <a:graphic xmlns:a="http://schemas.openxmlformats.org/drawingml/2006/main">
+                  <a:graphicData uri="http://schemas.microsoft.com/office/word/2010/wordprocessingShape">
+                    <wps:wsp>
+                      <wps:cNvSpPr/>
+                      <wps:spPr>
+                        <a:xfrm>
+                          <a:off x="0" y="0"/>
+                          <a:ext cx="541020" cy="243840"/>
+                        </a:xfrm>
+                        <a:prstGeom prst="rightArrow">
+                          <a:avLst/>
+                        </a:prstGeom>
+                        <a:solidFill>
+                          <a:srgbClr val="FF0000"/>
+                        </a:solidFill>
+                      </wps:spPr>
+                      <wps:style>
+                        <a:lnRef idx="2">
+                          <a:schemeClr val="accent1">
+                            <a:shade val="15000"/>
+                          </a:schemeClr>
+                        </a:lnRef>
+                        <a:fillRef idx="1">
+                          <a:schemeClr val="accent1"/>
+                        </a:fillRef>
+                        <a:effectRef idx="0">
+                          <a:schemeClr val="accent1"/>
+                        </a:effectRef>
+                        <a:fontRef idx="minor">
+                          <a:schemeClr val="lt1"/>
+                        </a:fontRef>
+                      </wps:style>
+                      <wps:bodyPr rot="0" spcFirstLastPara="0" vertOverflow="overflow" horzOverflow="overflow" vert="horz" wrap="square" lIns="91440" tIns="45720" rIns="91440" bIns="45720" numCol="1" spcCol="0" rtlCol="0" fromWordArt="0" anchor="ctr" anchorCtr="0" forceAA="0" compatLnSpc="1">
+                        <a:prstTxWarp prst="textNoShape">
+                          <a:avLst/>
+                        </a:prstTxWarp>
+                        <a:noAutofit/>
+                      </wps:bodyPr>
+                    </wps:wsp>
+                  </a:graphicData>
+                </a:graphic>
+              </wp:anchor>
+            </w:drawing>
+          </mc:Choice>
+          <mc:Fallback>
+            <w:pict>
+              <v:shapetype w14:anchorId="762EB329" id="_x0000_t13" coordsize="21600,21600" o:spt="13" adj="16200,5400" path="m@0,l@0@1,0@1,0@2@0@2@0,21600,21600,10800xe">
+                <v:stroke joinstyle="miter"/>
+                <v:formulas>
+                  <v:f eqn="val #0"/>
+                  <v:f eqn="val #1"/>
+                  <v:f eqn="sum height 0 #1"/>
+                  <v:f eqn="sum 10800 0 #1"/>
+                  <v:f eqn="sum width 0 #0"/>
+                  <v:f eqn="prod @4 @3 10800"/>
+                  <v:f eqn="sum width 0 @5"/>
+                </v:formulas>
+                <v:path o:connecttype="custom" o:connectlocs="@0,0;0,10800;@0,21600;21600,10800" o:connectangles="270,180,90,0" textboxrect="0,@1,@6,@2"/>
+                <v:handles>
+                  <v:h position="#0,#1" xrange="0,21600" yrange="0,10800"/>
+                </v:handles>
+              </v:shapetype>
+              <v:shape id="Arrow: Right 5" o:spid="_x0000_s1026" type="#_x0000_t13" style="position:absolute;margin-left:-48pt;margin-top:61.8pt;width:42.6pt;height:19.2pt;z-index:251665408;visibility:visible;mso-wrap-style:square;mso-wrap-distance-left:9pt;mso-wrap-distance-top:0;mso-wrap-distance-right:9pt;mso-wrap-distance-bottom:0;mso-position-horizontal:absolute;mso-position-horizontal-relative:text;mso-position-vertical:absolute;mso-position-vertical-relative:text;v-text-anchor:middle" o:gfxdata="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" adj="16732" fillcolor="red" strokecolor="#09101d [484]" strokeweight="1pt"/>
+            </w:pict>
+          </mc:Fallback>
+        </mc:AlternateContent>
+      </w:r>
       <w:r>
         <w:rPr>
           <w:noProof/>
@@ -361,6 +491,9 @@
         </mc:AlternateContent>
       </w:r>
       <w:r>
+        <w:rPr>
+          <w:noProof/>
+        </w:rPr>
         <w:drawing>
           <wp:inline distT="0" distB="0" distL="0" distR="0" wp14:anchorId="76EEFF41" wp14:editId="3436B184">
             <wp:extent cx="6294120" cy="1295400"/>
@@ -409,7 +542,15 @@
         <w:ind w:left="0"/>
       </w:pPr>
       <w:r>
-        <w:t>It will create Security group with inboud rule to allowed all traffic 0.0.0.0/0 at port no 80</w:t>
+        <w:t xml:space="preserve">It will create Security group with </w:t>
+      </w:r>
+      <w:proofErr w:type="spellStart"/>
+      <w:r>
+        <w:t>inboud</w:t>
+      </w:r>
+      <w:proofErr w:type="spellEnd"/>
+      <w:r>
+        <w:t xml:space="preserve"> rule to allowed all traffic 0.0.0.0/0 at port no 80</w:t>
       </w:r>
     </w:p>
     <w:p>
@@ -418,6 +559,223 @@
         <w:spacing w:after="0"/>
         <w:ind w:left="0"/>
       </w:pPr>
+      <w:r>
+        <w:rPr>
+          <w:noProof/>
+          <w:color w:val="FF0000"/>
+        </w:rPr>
+        <mc:AlternateContent>
+          <mc:Choice Requires="wps">
+            <w:drawing>
+              <wp:anchor distT="0" distB="0" distL="114300" distR="114300" simplePos="0" relativeHeight="251672576" behindDoc="0" locked="0" layoutInCell="1" allowOverlap="1" wp14:anchorId="277A31FD" wp14:editId="30604E0F">
+                <wp:simplePos x="0" y="0"/>
+                <wp:positionH relativeFrom="column">
+                  <wp:posOffset>5410200</wp:posOffset>
+                </wp:positionH>
+                <wp:positionV relativeFrom="paragraph">
+                  <wp:posOffset>1044575</wp:posOffset>
+                </wp:positionV>
+                <wp:extent cx="899160" cy="937260"/>
+                <wp:effectExtent l="0" t="0" r="15240" b="148590"/>
+                <wp:wrapNone/>
+                <wp:docPr id="1140978720" name="Speech Bubble: Rectangle with Corners Rounded 8"/>
+                <wp:cNvGraphicFramePr/>
+                <a:graphic xmlns:a="http://schemas.openxmlformats.org/drawingml/2006/main">
+                  <a:graphicData uri="http://schemas.microsoft.com/office/word/2010/wordprocessingShape">
+                    <wps:wsp>
+                      <wps:cNvSpPr/>
+                      <wps:spPr>
+                        <a:xfrm>
+                          <a:off x="0" y="0"/>
+                          <a:ext cx="899160" cy="937260"/>
+                        </a:xfrm>
+                        <a:prstGeom prst="wedgeRoundRectCallout">
+                          <a:avLst/>
+                        </a:prstGeom>
+                      </wps:spPr>
+                      <wps:style>
+                        <a:lnRef idx="2">
+                          <a:schemeClr val="accent1">
+                            <a:shade val="15000"/>
+                          </a:schemeClr>
+                        </a:lnRef>
+                        <a:fillRef idx="1">
+                          <a:schemeClr val="accent1"/>
+                        </a:fillRef>
+                        <a:effectRef idx="0">
+                          <a:schemeClr val="accent1"/>
+                        </a:effectRef>
+                        <a:fontRef idx="minor">
+                          <a:schemeClr val="lt1"/>
+                        </a:fontRef>
+                      </wps:style>
+                      <wps:txbx>
+                        <w:txbxContent>
+                          <w:p>
+                            <w:pPr>
+                              <w:jc w:val="center"/>
+                            </w:pPr>
+                            <w:r>
+                              <w:t>All Traffic allowed</w:t>
+                            </w:r>
+                          </w:p>
+                        </w:txbxContent>
+                      </wps:txbx>
+                      <wps:bodyPr rot="0" spcFirstLastPara="0" vertOverflow="overflow" horzOverflow="overflow" vert="horz" wrap="square" lIns="91440" tIns="45720" rIns="91440" bIns="45720" numCol="1" spcCol="0" rtlCol="0" fromWordArt="0" anchor="ctr" anchorCtr="0" forceAA="0" compatLnSpc="1">
+                        <a:prstTxWarp prst="textNoShape">
+                          <a:avLst/>
+                        </a:prstTxWarp>
+                        <a:noAutofit/>
+                      </wps:bodyPr>
+                    </wps:wsp>
+                  </a:graphicData>
+                </a:graphic>
+                <wp14:sizeRelH relativeFrom="margin">
+                  <wp14:pctWidth>0</wp14:pctWidth>
+                </wp14:sizeRelH>
+              </wp:anchor>
+            </w:drawing>
+          </mc:Choice>
+          <mc:Fallback>
+            <w:pict>
+              <v:shapetype w14:anchorId="277A31FD" id="_x0000_t62" coordsize="21600,21600" o:spt="62" adj="1350,25920" path="m3600,qx,3600l0@8@12@24,0@9,,18000qy3600,21600l@6,21600@15@27@7,21600,18000,21600qx21600,18000l21600@9@18@30,21600@8,21600,3600qy18000,l@7,0@21@33@6,xe">
+                <v:stroke joinstyle="miter"/>
+                <v:formulas>
+                  <v:f eqn="sum 10800 0 #0"/>
+                  <v:f eqn="sum 10800 0 #1"/>
+                  <v:f eqn="sum #0 0 #1"/>
+                  <v:f eqn="sum @0 @1 0"/>
+                  <v:f eqn="sum 21600 0 #0"/>
+                  <v:f eqn="sum 21600 0 #1"/>
+                  <v:f eqn="if @0 3600 12600"/>
+                  <v:f eqn="if @0 9000 18000"/>
+                  <v:f eqn="if @1 3600 12600"/>
+                  <v:f eqn="if @1 9000 18000"/>
+                  <v:f eqn="if @2 0 #0"/>
+                  <v:f eqn="if @3 @10 0"/>
+                  <v:f eqn="if #0 0 @11"/>
+                  <v:f eqn="if @2 @6 #0"/>
+                  <v:f eqn="if @3 @6 @13"/>
+                  <v:f eqn="if @5 @6 @14"/>
+                  <v:f eqn="if @2 #0 21600"/>
+                  <v:f eqn="if @3 21600 @16"/>
+                  <v:f eqn="if @4 21600 @17"/>
+                  <v:f eqn="if @2 #0 @6"/>
+                  <v:f eqn="if @3 @19 @6"/>
+                  <v:f eqn="if #1 @6 @20"/>
+                  <v:f eqn="if @2 @8 #1"/>
+                  <v:f eqn="if @3 @22 @8"/>
+                  <v:f eqn="if #0 @8 @23"/>
+                  <v:f eqn="if @2 21600 #1"/>
+                  <v:f eqn="if @3 21600 @25"/>
+                  <v:f eqn="if @5 21600 @26"/>
+                  <v:f eqn="if @2 #1 @8"/>
+                  <v:f eqn="if @3 @8 @28"/>
+                  <v:f eqn="if @4 @8 @29"/>
+                  <v:f eqn="if @2 #1 0"/>
+                  <v:f eqn="if @3 @31 0"/>
+                  <v:f eqn="if #1 0 @32"/>
+                  <v:f eqn="val #0"/>
+                  <v:f eqn="val #1"/>
+                </v:formulas>
+                <v:path o:connecttype="custom" o:connectlocs="10800,0;0,10800;10800,21600;21600,10800;@34,@35" textboxrect="791,791,20809,20809"/>
+                <v:handles>
+                  <v:h position="#0,#1"/>
+                </v:handles>
+              </v:shapetype>
+              <v:shape id="Speech Bubble: Rectangle with Corners Rounded 8" o:spid="_x0000_s1026" type="#_x0000_t62" style="position:absolute;margin-left:426pt;margin-top:82.25pt;width:70.8pt;height:73.8pt;z-index:251672576;visibility:visible;mso-wrap-style:square;mso-width-percent:0;mso-wrap-distance-left:9pt;mso-wrap-distance-top:0;mso-wrap-distance-right:9pt;mso-wrap-distance-bottom:0;mso-position-horizontal:absolute;mso-position-horizontal-relative:text;mso-position-vertical:absolute;mso-position-vertical-relative:text;mso-width-percent:0;mso-width-relative:margin;v-text-anchor:middle" o:gfxdata="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" adj="6300,24300" fillcolor="#4472c4 [3204]" strokecolor="#09101d [484]" strokeweight="1pt">
+                <v:textbox>
+                  <w:txbxContent>
+                    <w:p>
+                      <w:pPr>
+                        <w:jc w:val="center"/>
+                      </w:pPr>
+                      <w:r>
+                        <w:t>All Traffic allowed</w:t>
+                      </w:r>
+                    </w:p>
+                  </w:txbxContent>
+                </v:textbox>
+              </v:shape>
+            </w:pict>
+          </mc:Fallback>
+        </mc:AlternateContent>
+      </w:r>
+      <w:r>
+        <w:rPr>
+          <w:noProof/>
+          <w:color w:val="FF0000"/>
+        </w:rPr>
+        <mc:AlternateContent>
+          <mc:Choice Requires="wps">
+            <w:drawing>
+              <wp:anchor distT="0" distB="0" distL="114300" distR="114300" simplePos="0" relativeHeight="251667456" behindDoc="0" locked="0" layoutInCell="1" allowOverlap="1" wp14:anchorId="72693289" wp14:editId="13AA8A7D">
+                <wp:simplePos x="0" y="0"/>
+                <wp:positionH relativeFrom="column">
+                  <wp:posOffset>5663565</wp:posOffset>
+                </wp:positionH>
+                <wp:positionV relativeFrom="paragraph">
+                  <wp:posOffset>2423795</wp:posOffset>
+                </wp:positionV>
+                <wp:extent cx="541020" cy="517064"/>
+                <wp:effectExtent l="12065" t="6985" r="4445" b="42545"/>
+                <wp:wrapNone/>
+                <wp:docPr id="630516743" name="Arrow: Right 5"/>
+                <wp:cNvGraphicFramePr/>
+                <a:graphic xmlns:a="http://schemas.openxmlformats.org/drawingml/2006/main">
+                  <a:graphicData uri="http://schemas.microsoft.com/office/word/2010/wordprocessingShape">
+                    <wps:wsp>
+                      <wps:cNvSpPr/>
+                      <wps:spPr>
+                        <a:xfrm rot="14785163">
+                          <a:off x="0" y="0"/>
+                          <a:ext cx="541020" cy="517064"/>
+                        </a:xfrm>
+                        <a:prstGeom prst="rightArrow">
+                          <a:avLst/>
+                        </a:prstGeom>
+                        <a:solidFill>
+                          <a:srgbClr val="FF0000"/>
+                        </a:solidFill>
+                      </wps:spPr>
+                      <wps:style>
+                        <a:lnRef idx="2">
+                          <a:schemeClr val="accent1">
+                            <a:shade val="15000"/>
+                          </a:schemeClr>
+                        </a:lnRef>
+                        <a:fillRef idx="1">
+                          <a:schemeClr val="accent1"/>
+                        </a:fillRef>
+                        <a:effectRef idx="0">
+                          <a:schemeClr val="accent1"/>
+                        </a:effectRef>
+                        <a:fontRef idx="minor">
+                          <a:schemeClr val="lt1"/>
+                        </a:fontRef>
+                      </wps:style>
+                      <wps:bodyPr rot="0" spcFirstLastPara="0" vertOverflow="overflow" horzOverflow="overflow" vert="horz" wrap="square" lIns="91440" tIns="45720" rIns="91440" bIns="45720" numCol="1" spcCol="0" rtlCol="0" fromWordArt="0" anchor="ctr" anchorCtr="0" forceAA="0" compatLnSpc="1">
+                        <a:prstTxWarp prst="textNoShape">
+                          <a:avLst/>
+                        </a:prstTxWarp>
+                        <a:noAutofit/>
+                      </wps:bodyPr>
+                    </wps:wsp>
+                  </a:graphicData>
+                </a:graphic>
+                <wp14:sizeRelV relativeFrom="margin">
+                  <wp14:pctHeight>0</wp14:pctHeight>
+                </wp14:sizeRelV>
+              </wp:anchor>
+            </w:drawing>
+          </mc:Choice>
+          <mc:Fallback>
+            <w:pict>
+              <v:shape w14:anchorId="75F618C7" id="Arrow: Right 5" o:spid="_x0000_s1026" type="#_x0000_t13" style="position:absolute;margin-left:445.95pt;margin-top:190.85pt;width:42.6pt;height:40.7pt;rotation:-7443619fd;z-index:251667456;visibility:visible;mso-wrap-style:square;mso-height-percent:0;mso-wrap-distance-left:9pt;mso-wrap-distance-top:0;mso-wrap-distance-right:9pt;mso-wrap-distance-bottom:0;mso-position-horizontal:absolute;mso-position-horizontal-relative:text;mso-position-vertical:absolute;mso-position-vertical-relative:text;mso-height-percent:0;mso-height-relative:margin;v-text-anchor:middle" o:gfxdata="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" adj="11278" fillcolor="red" strokecolor="#09101d [484]" strokeweight="1pt"/>
+            </w:pict>
+          </mc:Fallback>
+        </mc:AlternateContent>
+      </w:r>
       <w:r>
         <w:rPr>
           <w:noProof/>
@@ -425,7 +783,7 @@
         <mc:AlternateContent>
           <mc:Choice Requires="wpi">
             <w:drawing>
-              <wp:anchor distT="0" distB="0" distL="114300" distR="114300" simplePos="0" relativeHeight="251661312" behindDoc="0" locked="0" layoutInCell="1" allowOverlap="1" wp14:anchorId="29DF9D99" wp14:editId="2A9CFFCB">
+              <wp:anchor distT="0" distB="0" distL="114300" distR="114300" simplePos="0" relativeHeight="251661312" behindDoc="0" locked="0" layoutInCell="1" allowOverlap="1" wp14:anchorId="29DF9D99" wp14:editId="108F8A98">
                 <wp:simplePos x="0" y="0"/>
                 <wp:positionH relativeFrom="column">
                   <wp:posOffset>84000</wp:posOffset>
@@ -456,7 +814,26 @@
           </mc:Choice>
           <mc:Fallback>
             <w:pict>
-              <v:shape w14:anchorId="2D2736D5" id="Ink 18" o:spid="_x0000_s1026" type="#_x0000_t75" style="position:absolute;margin-left:.95pt;margin-top:171.7pt;width:497.55pt;height:26.45pt;z-index:251661312;visibility:visible;mso-wrap-style:square;mso-wrap-distance-left:9pt;mso-wrap-distance-top:0;mso-wrap-distance-right:9pt;mso-wrap-distance-bottom:0;mso-position-horizontal:absolute;mso-position-horizontal-relative:text;mso-position-vertical:absolute;mso-position-vertical-relative:text" o:gfxdata="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">
+              <v:shapetype w14:anchorId="32F7FBB0" id="_x0000_t75" coordsize="21600,21600" o:spt="75" o:preferrelative="t" path="m@4@5l@4@11@9@11@9@5xe" filled="f" stroked="f">
+                <v:stroke joinstyle="miter"/>
+                <v:formulas>
+                  <v:f eqn="if lineDrawn pixelLineWidth 0"/>
+                  <v:f eqn="sum @0 1 0"/>
+                  <v:f eqn="sum 0 0 @1"/>
+                  <v:f eqn="prod @2 1 2"/>
+                  <v:f eqn="prod @3 21600 pixelWidth"/>
+                  <v:f eqn="prod @3 21600 pixelHeight"/>
+                  <v:f eqn="sum @0 0 1"/>
+                  <v:f eqn="prod @6 1 2"/>
+                  <v:f eqn="prod @7 21600 pixelWidth"/>
+                  <v:f eqn="sum @8 21600 0"/>
+                  <v:f eqn="prod @7 21600 pixelHeight"/>
+                  <v:f eqn="sum @10 21600 0"/>
+                </v:formulas>
+                <v:path o:extrusionok="f" gradientshapeok="t" o:connecttype="rect"/>
+                <o:lock v:ext="edit" aspectratio="t"/>
+              </v:shapetype>
+              <v:shape id="Ink 18" o:spid="_x0000_s1026" type="#_x0000_t75" style="position:absolute;margin-left:.95pt;margin-top:171.55pt;width:497.55pt;height:26.6pt;z-index:251661312;visibility:visible;mso-wrap-style:square;mso-wrap-distance-left:9pt;mso-wrap-distance-top:0;mso-wrap-distance-right:9pt;mso-wrap-distance-bottom:0;mso-position-horizontal:absolute;mso-position-horizontal-relative:text;mso-position-vertical:absolute;mso-position-vertical-relative:text" o:gfxdata="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">
                 <v:imagedata r:id="rId10" o:title=""/>
               </v:shape>
             </w:pict>
@@ -470,7 +847,7 @@
         <mc:AlternateContent>
           <mc:Choice Requires="wpi">
             <w:drawing>
-              <wp:anchor distT="0" distB="0" distL="114300" distR="114300" simplePos="0" relativeHeight="251660288" behindDoc="0" locked="0" layoutInCell="1" allowOverlap="1" wp14:anchorId="0F13A021" wp14:editId="35B754A4">
+              <wp:anchor distT="0" distB="0" distL="114300" distR="114300" simplePos="0" relativeHeight="251660288" behindDoc="0" locked="0" layoutInCell="1" allowOverlap="1" wp14:anchorId="0F13A021" wp14:editId="6DC4B0FF">
                 <wp:simplePos x="0" y="0"/>
                 <wp:positionH relativeFrom="column">
                   <wp:posOffset>-2636520</wp:posOffset>
@@ -501,7 +878,7 @@
           </mc:Choice>
           <mc:Fallback>
             <w:pict>
-              <v:shape w14:anchorId="380ED24D" id="Ink 17" o:spid="_x0000_s1026" type="#_x0000_t75" style="position:absolute;margin-left:-213.25pt;margin-top:128.55pt;width:11.4pt;height:22.75pt;z-index:251660288;visibility:visible;mso-wrap-style:square;mso-wrap-distance-left:9pt;mso-wrap-distance-top:0;mso-wrap-distance-right:9pt;mso-wrap-distance-bottom:0;mso-position-horizontal:absolute;mso-position-horizontal-relative:text;mso-position-vertical:absolute;mso-position-vertical-relative:text" o:gfxdata="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">
+              <v:shape w14:anchorId="3DCC4C80" id="Ink 17" o:spid="_x0000_s1026" type="#_x0000_t75" style="position:absolute;margin-left:-213.25pt;margin-top:128.5pt;width:11.4pt;height:22.75pt;z-index:251660288;visibility:visible;mso-wrap-style:square;mso-wrap-distance-left:9pt;mso-wrap-distance-top:0;mso-wrap-distance-right:9pt;mso-wrap-distance-bottom:0;mso-position-horizontal:absolute;mso-position-horizontal-relative:text;mso-position-vertical:absolute;mso-position-vertical-relative:text" o:gfxdata="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">
                 <v:imagedata r:id="rId12" o:title=""/>
               </v:shape>
             </w:pict>
@@ -509,8 +886,11 @@
         </mc:AlternateContent>
       </w:r>
       <w:r>
+        <w:rPr>
+          <w:noProof/>
+        </w:rPr>
         <w:drawing>
-          <wp:inline distT="0" distB="0" distL="0" distR="0" wp14:anchorId="1C3A09D8" wp14:editId="5EA0DCFD">
+          <wp:inline distT="0" distB="0" distL="0" distR="0" wp14:anchorId="1C3A09D8" wp14:editId="2DC7274A">
             <wp:extent cx="6301740" cy="2606040"/>
             <wp:effectExtent l="0" t="0" r="3810" b="3810"/>
             <wp:docPr id="582122879" name="Picture 1"/>
@@ -654,12 +1034,296 @@
       <w:pPr>
         <w:spacing w:after="0"/>
       </w:pPr>
-    </w:p>
-    <w:p>
-      <w:pPr>
-        <w:spacing w:after="0"/>
-      </w:pPr>
-      <w:r>
+      <w:r>
+        <w:rPr>
+          <w:noProof/>
+        </w:rPr>
+        <mc:AlternateContent>
+          <mc:Choice Requires="wps">
+            <w:drawing>
+              <wp:anchor distT="0" distB="0" distL="114300" distR="114300" simplePos="0" relativeHeight="251674624" behindDoc="0" locked="0" layoutInCell="1" allowOverlap="1" wp14:anchorId="76206C74" wp14:editId="2E62D098">
+                <wp:simplePos x="0" y="0"/>
+                <wp:positionH relativeFrom="column">
+                  <wp:posOffset>1855470</wp:posOffset>
+                </wp:positionH>
+                <wp:positionV relativeFrom="paragraph">
+                  <wp:posOffset>20320</wp:posOffset>
+                </wp:positionV>
+                <wp:extent cx="2891790" cy="918210"/>
+                <wp:effectExtent l="19050" t="19050" r="41910" b="148590"/>
+                <wp:wrapNone/>
+                <wp:docPr id="2094507651" name="Speech Bubble: Oval 10"/>
+                <wp:cNvGraphicFramePr/>
+                <a:graphic xmlns:a="http://schemas.openxmlformats.org/drawingml/2006/main">
+                  <a:graphicData uri="http://schemas.microsoft.com/office/word/2010/wordprocessingShape">
+                    <wps:wsp>
+                      <wps:cNvSpPr/>
+                      <wps:spPr>
+                        <a:xfrm>
+                          <a:off x="0" y="0"/>
+                          <a:ext cx="2891790" cy="918210"/>
+                        </a:xfrm>
+                        <a:prstGeom prst="wedgeEllipseCallout">
+                          <a:avLst/>
+                        </a:prstGeom>
+                      </wps:spPr>
+                      <wps:style>
+                        <a:lnRef idx="2">
+                          <a:schemeClr val="accent1">
+                            <a:shade val="15000"/>
+                          </a:schemeClr>
+                        </a:lnRef>
+                        <a:fillRef idx="1">
+                          <a:schemeClr val="accent1"/>
+                        </a:fillRef>
+                        <a:effectRef idx="0">
+                          <a:schemeClr val="accent1"/>
+                        </a:effectRef>
+                        <a:fontRef idx="minor">
+                          <a:schemeClr val="lt1"/>
+                        </a:fontRef>
+                      </wps:style>
+                      <wps:txbx>
+                        <w:txbxContent>
+                          <w:p>
+                            <w:pPr>
+                              <w:jc w:val="center"/>
+                              <w:rPr>
+                                <w:sz w:val="20"/>
+                                <w:szCs w:val="20"/>
+                              </w:rPr>
+                            </w:pPr>
+                            <w:proofErr w:type="gramStart"/>
+                            <w:r>
+                              <w:rPr>
+                                <w:sz w:val="20"/>
+                                <w:szCs w:val="20"/>
+                              </w:rPr>
+                              <w:t>s</w:t>
+                            </w:r>
+                            <w:r>
+                              <w:rPr>
+                                <w:sz w:val="20"/>
+                                <w:szCs w:val="20"/>
+                              </w:rPr>
+                              <w:t>pec.loadbalancerSourceRanges</w:t>
+                            </w:r>
+                            <w:proofErr w:type="gramEnd"/>
+                          </w:p>
+                          <w:p>
+                            <w:pPr>
+                              <w:jc w:val="center"/>
+                              <w:rPr>
+                                <w:sz w:val="20"/>
+                                <w:szCs w:val="20"/>
+                              </w:rPr>
+                            </w:pPr>
+                            <w:r>
+                              <w:rPr>
+                                <w:sz w:val="20"/>
+                                <w:szCs w:val="20"/>
+                              </w:rPr>
+                              <w:t xml:space="preserve">here we define the IP Range </w:t>
+                            </w:r>
+                          </w:p>
+                        </w:txbxContent>
+                      </wps:txbx>
+                      <wps:bodyPr rot="0" spcFirstLastPara="0" vertOverflow="overflow" horzOverflow="overflow" vert="horz" wrap="square" lIns="91440" tIns="45720" rIns="91440" bIns="45720" numCol="1" spcCol="0" rtlCol="0" fromWordArt="0" anchor="ctr" anchorCtr="0" forceAA="0" compatLnSpc="1">
+                        <a:prstTxWarp prst="textNoShape">
+                          <a:avLst/>
+                        </a:prstTxWarp>
+                        <a:noAutofit/>
+                      </wps:bodyPr>
+                    </wps:wsp>
+                  </a:graphicData>
+                </a:graphic>
+                <wp14:sizeRelH relativeFrom="margin">
+                  <wp14:pctWidth>0</wp14:pctWidth>
+                </wp14:sizeRelH>
+                <wp14:sizeRelV relativeFrom="margin">
+                  <wp14:pctHeight>0</wp14:pctHeight>
+                </wp14:sizeRelV>
+              </wp:anchor>
+            </w:drawing>
+          </mc:Choice>
+          <mc:Fallback>
+            <w:pict>
+              <v:shapetype w14:anchorId="76206C74" id="_x0000_t63" coordsize="21600,21600" o:spt="63" adj="1350,25920" path="wr,,21600,21600@15@16@17@18l@21@22xe">
+                <v:stroke joinstyle="miter"/>
+                <v:formulas>
+                  <v:f eqn="val #0"/>
+                  <v:f eqn="val #1"/>
+                  <v:f eqn="sum 10800 0 #0"/>
+                  <v:f eqn="sum 10800 0 #1"/>
+                  <v:f eqn="atan2 @2 @3"/>
+                  <v:f eqn="sumangle @4 11 0"/>
+                  <v:f eqn="sumangle @4 0 11"/>
+                  <v:f eqn="cos 10800 @4"/>
+                  <v:f eqn="sin 10800 @4"/>
+                  <v:f eqn="cos 10800 @5"/>
+                  <v:f eqn="sin 10800 @5"/>
+                  <v:f eqn="cos 10800 @6"/>
+                  <v:f eqn="sin 10800 @6"/>
+                  <v:f eqn="sum 10800 0 @7"/>
+                  <v:f eqn="sum 10800 0 @8"/>
+                  <v:f eqn="sum 10800 0 @9"/>
+                  <v:f eqn="sum 10800 0 @10"/>
+                  <v:f eqn="sum 10800 0 @11"/>
+                  <v:f eqn="sum 10800 0 @12"/>
+                  <v:f eqn="mod @2 @3 0"/>
+                  <v:f eqn="sum @19 0 10800"/>
+                  <v:f eqn="if @20 #0 @13"/>
+                  <v:f eqn="if @20 #1 @14"/>
+                </v:formulas>
+                <v:path o:connecttype="custom" o:connectlocs="10800,0;3163,3163;0,10800;3163,18437;10800,21600;18437,18437;21600,10800;18437,3163;@21,@22" textboxrect="3163,3163,18437,18437"/>
+                <v:handles>
+                  <v:h position="#0,#1"/>
+                </v:handles>
+              </v:shapetype>
+              <v:shape id="Speech Bubble: Oval 10" o:spid="_x0000_s1027" type="#_x0000_t63" style="position:absolute;margin-left:146.1pt;margin-top:1.6pt;width:227.7pt;height:72.3pt;z-index:251674624;visibility:visible;mso-wrap-style:square;mso-width-percent:0;mso-height-percent:0;mso-wrap-distance-left:9pt;mso-wrap-distance-top:0;mso-wrap-distance-right:9pt;mso-wrap-distance-bottom:0;mso-position-horizontal:absolute;mso-position-horizontal-relative:text;mso-position-vertical:absolute;mso-position-vertical-relative:text;mso-width-percent:0;mso-height-percent:0;mso-width-relative:margin;mso-height-relative:margin;v-text-anchor:middle" o:gfxdata="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" adj="6300,24300" fillcolor="#4472c4 [3204]" strokecolor="#09101d [484]" strokeweight="1pt">
+                <v:textbox>
+                  <w:txbxContent>
+                    <w:p>
+                      <w:pPr>
+                        <w:jc w:val="center"/>
+                        <w:rPr>
+                          <w:sz w:val="20"/>
+                          <w:szCs w:val="20"/>
+                        </w:rPr>
+                      </w:pPr>
+                      <w:proofErr w:type="gramStart"/>
+                      <w:r>
+                        <w:rPr>
+                          <w:sz w:val="20"/>
+                          <w:szCs w:val="20"/>
+                        </w:rPr>
+                        <w:t>s</w:t>
+                      </w:r>
+                      <w:r>
+                        <w:rPr>
+                          <w:sz w:val="20"/>
+                          <w:szCs w:val="20"/>
+                        </w:rPr>
+                        <w:t>pec.loadbalancerSourceRanges</w:t>
+                      </w:r>
+                      <w:proofErr w:type="gramEnd"/>
+                    </w:p>
+                    <w:p>
+                      <w:pPr>
+                        <w:jc w:val="center"/>
+                        <w:rPr>
+                          <w:sz w:val="20"/>
+                          <w:szCs w:val="20"/>
+                        </w:rPr>
+                      </w:pPr>
+                      <w:r>
+                        <w:rPr>
+                          <w:sz w:val="20"/>
+                          <w:szCs w:val="20"/>
+                        </w:rPr>
+                        <w:t xml:space="preserve">here we define the IP Range </w:t>
+                      </w:r>
+                    </w:p>
+                  </w:txbxContent>
+                </v:textbox>
+              </v:shape>
+            </w:pict>
+          </mc:Fallback>
+        </mc:AlternateContent>
+      </w:r>
+    </w:p>
+    <w:p>
+      <w:pPr>
+        <w:spacing w:after="0"/>
+      </w:pPr>
+      <w:r>
+        <w:rPr>
+          <w:noProof/>
+        </w:rPr>
+        <mc:AlternateContent>
+          <mc:Choice Requires="wps">
+            <w:drawing>
+              <wp:anchor distT="0" distB="0" distL="114300" distR="114300" simplePos="0" relativeHeight="251663871" behindDoc="0" locked="0" layoutInCell="1" allowOverlap="1" wp14:anchorId="0D32567C" wp14:editId="3FD14747">
+                <wp:simplePos x="0" y="0"/>
+                <wp:positionH relativeFrom="margin">
+                  <wp:posOffset>2158999</wp:posOffset>
+                </wp:positionH>
+                <wp:positionV relativeFrom="paragraph">
+                  <wp:posOffset>1061086</wp:posOffset>
+                </wp:positionV>
+                <wp:extent cx="1059330" cy="532460"/>
+                <wp:effectExtent l="19050" t="133350" r="45720" b="115570"/>
+                <wp:wrapNone/>
+                <wp:docPr id="983332776" name="Arrow: Right 4"/>
+                <wp:cNvGraphicFramePr/>
+                <a:graphic xmlns:a="http://schemas.openxmlformats.org/drawingml/2006/main">
+                  <a:graphicData uri="http://schemas.microsoft.com/office/word/2010/wordprocessingShape">
+                    <wps:wsp>
+                      <wps:cNvSpPr/>
+                      <wps:spPr>
+                        <a:xfrm rot="12115798">
+                          <a:off x="0" y="0"/>
+                          <a:ext cx="1059330" cy="532460"/>
+                        </a:xfrm>
+                        <a:prstGeom prst="rightArrow">
+                          <a:avLst/>
+                        </a:prstGeom>
+                        <a:solidFill>
+                          <a:srgbClr val="FF0000"/>
+                        </a:solidFill>
+                        <a:scene3d>
+                          <a:camera prst="orthographicFront"/>
+                          <a:lightRig rig="threePt" dir="t"/>
+                        </a:scene3d>
+                        <a:sp3d>
+                          <a:bevelT prst="relaxedInset"/>
+                        </a:sp3d>
+                      </wps:spPr>
+                      <wps:style>
+                        <a:lnRef idx="2">
+                          <a:schemeClr val="accent6"/>
+                        </a:lnRef>
+                        <a:fillRef idx="1">
+                          <a:schemeClr val="lt1"/>
+                        </a:fillRef>
+                        <a:effectRef idx="0">
+                          <a:schemeClr val="accent6"/>
+                        </a:effectRef>
+                        <a:fontRef idx="minor">
+                          <a:schemeClr val="dk1"/>
+                        </a:fontRef>
+                      </wps:style>
+                      <wps:bodyPr rot="0" spcFirstLastPara="0" vertOverflow="overflow" horzOverflow="overflow" vert="horz" wrap="square" lIns="91440" tIns="45720" rIns="91440" bIns="45720" numCol="1" spcCol="0" rtlCol="0" fromWordArt="0" anchor="ctr" anchorCtr="0" forceAA="0" compatLnSpc="1">
+                        <a:prstTxWarp prst="textNoShape">
+                          <a:avLst/>
+                        </a:prstTxWarp>
+                        <a:noAutofit/>
+                      </wps:bodyPr>
+                    </wps:wsp>
+                  </a:graphicData>
+                </a:graphic>
+                <wp14:sizeRelH relativeFrom="margin">
+                  <wp14:pctWidth>0</wp14:pctWidth>
+                </wp14:sizeRelH>
+                <wp14:sizeRelV relativeFrom="margin">
+                  <wp14:pctHeight>0</wp14:pctHeight>
+                </wp14:sizeRelV>
+              </wp:anchor>
+            </w:drawing>
+          </mc:Choice>
+          <mc:Fallback>
+            <w:pict>
+              <v:shape w14:anchorId="742C5922" id="Arrow: Right 4" o:spid="_x0000_s1026" type="#_x0000_t13" style="position:absolute;margin-left:170pt;margin-top:83.55pt;width:83.4pt;height:41.95pt;rotation:-10359278fd;z-index:251663871;visibility:visible;mso-wrap-style:square;mso-width-percent:0;mso-height-percent:0;mso-wrap-distance-left:9pt;mso-wrap-distance-top:0;mso-wrap-distance-right:9pt;mso-wrap-distance-bottom:0;mso-position-horizontal:absolute;mso-position-horizontal-relative:margin;mso-position-vertical:absolute;mso-position-vertical-relative:text;mso-width-percent:0;mso-height-percent:0;mso-width-relative:margin;mso-height-relative:margin;v-text-anchor:middle" o:gfxdata="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" adj="16172" fillcolor="red" strokecolor="#70ad47 [3209]" strokeweight="1pt">
+                <w10:wrap anchorx="margin"/>
+              </v:shape>
+            </w:pict>
+          </mc:Fallback>
+        </mc:AlternateContent>
+      </w:r>
+      <w:r>
+        <w:rPr>
+          <w:noProof/>
+        </w:rPr>
         <w:drawing>
           <wp:inline distT="0" distB="0" distL="0" distR="0" wp14:anchorId="651006B1" wp14:editId="6896C948">
             <wp:extent cx="6233160" cy="2461260"/>
@@ -715,8 +1379,21 @@
         <w:spacing w:after="0"/>
       </w:pPr>
       <w:r>
-        <w:t>Save this yml file with name service.yml</w:t>
-      </w:r>
+        <w:t xml:space="preserve">Save this </w:t>
+      </w:r>
+      <w:proofErr w:type="spellStart"/>
+      <w:r>
+        <w:t>yml</w:t>
+      </w:r>
+      <w:proofErr w:type="spellEnd"/>
+      <w:r>
+        <w:t xml:space="preserve"> file with name </w:t>
+      </w:r>
+      <w:proofErr w:type="spellStart"/>
+      <w:r>
+        <w:t>service.yml</w:t>
+      </w:r>
+      <w:proofErr w:type="spellEnd"/>
     </w:p>
     <w:p>
       <w:pPr>
@@ -736,13 +1413,31 @@
       <w:r>
         <w:t xml:space="preserve"> </w:t>
       </w:r>
+      <w:proofErr w:type="spellStart"/>
       <w:r>
         <w:rPr>
           <w:b/>
           <w:bCs/>
         </w:rPr>
-        <w:t>kubectl apply -f service.yml</w:t>
-      </w:r>
+        <w:t>kubectl</w:t>
+      </w:r>
+      <w:proofErr w:type="spellEnd"/>
+      <w:r>
+        <w:rPr>
+          <w:b/>
+          <w:bCs/>
+        </w:rPr>
+        <w:t xml:space="preserve"> apply -f </w:t>
+      </w:r>
+      <w:proofErr w:type="spellStart"/>
+      <w:r>
+        <w:rPr>
+          <w:b/>
+          <w:bCs/>
+        </w:rPr>
+        <w:t>service.yml</w:t>
+      </w:r>
+      <w:proofErr w:type="spellEnd"/>
     </w:p>
     <w:p>
       <w:pPr>
@@ -762,25 +1457,98 @@
       <w:r>
         <w:t xml:space="preserve"> </w:t>
       </w:r>
+      <w:proofErr w:type="spellStart"/>
       <w:r>
         <w:rPr>
           <w:b/>
           <w:bCs/>
         </w:rPr>
-        <w:t>kubectl get sv</w:t>
-      </w:r>
+        <w:t>kubectl</w:t>
+      </w:r>
+      <w:proofErr w:type="spellEnd"/>
       <w:r>
         <w:rPr>
           <w:b/>
           <w:bCs/>
         </w:rPr>
-        <w:t>c</w:t>
-      </w:r>
-    </w:p>
-    <w:p>
-      <w:pPr>
-        <w:spacing w:after="0"/>
-      </w:pPr>
+        <w:t xml:space="preserve"> get svc</w:t>
+      </w:r>
+    </w:p>
+    <w:p>
+      <w:pPr>
+        <w:spacing w:after="0"/>
+      </w:pPr>
+      <w:r>
+        <w:rPr>
+          <w:noProof/>
+        </w:rPr>
+        <mc:AlternateContent>
+          <mc:Choice Requires="wps">
+            <w:drawing>
+              <wp:anchor distT="0" distB="0" distL="114300" distR="114300" simplePos="0" relativeHeight="251669504" behindDoc="0" locked="0" layoutInCell="1" allowOverlap="1" wp14:anchorId="220DE664" wp14:editId="71CA8A0A">
+                <wp:simplePos x="0" y="0"/>
+                <wp:positionH relativeFrom="column">
+                  <wp:posOffset>-563880</wp:posOffset>
+                </wp:positionH>
+                <wp:positionV relativeFrom="paragraph">
+                  <wp:posOffset>765175</wp:posOffset>
+                </wp:positionV>
+                <wp:extent cx="541020" cy="243840"/>
+                <wp:effectExtent l="0" t="19050" r="30480" b="41910"/>
+                <wp:wrapNone/>
+                <wp:docPr id="770968073" name="Arrow: Right 5"/>
+                <wp:cNvGraphicFramePr/>
+                <a:graphic xmlns:a="http://schemas.openxmlformats.org/drawingml/2006/main">
+                  <a:graphicData uri="http://schemas.microsoft.com/office/word/2010/wordprocessingShape">
+                    <wps:wsp>
+                      <wps:cNvSpPr/>
+                      <wps:spPr>
+                        <a:xfrm>
+                          <a:off x="0" y="0"/>
+                          <a:ext cx="541020" cy="243840"/>
+                        </a:xfrm>
+                        <a:prstGeom prst="rightArrow">
+                          <a:avLst/>
+                        </a:prstGeom>
+                        <a:solidFill>
+                          <a:srgbClr val="FF0000"/>
+                        </a:solidFill>
+                      </wps:spPr>
+                      <wps:style>
+                        <a:lnRef idx="2">
+                          <a:schemeClr val="accent1">
+                            <a:shade val="15000"/>
+                          </a:schemeClr>
+                        </a:lnRef>
+                        <a:fillRef idx="1">
+                          <a:schemeClr val="accent1"/>
+                        </a:fillRef>
+                        <a:effectRef idx="0">
+                          <a:schemeClr val="accent1"/>
+                        </a:effectRef>
+                        <a:fontRef idx="minor">
+                          <a:schemeClr val="lt1"/>
+                        </a:fontRef>
+                      </wps:style>
+                      <wps:bodyPr rot="0" spcFirstLastPara="0" vertOverflow="overflow" horzOverflow="overflow" vert="horz" wrap="square" lIns="91440" tIns="45720" rIns="91440" bIns="45720" numCol="1" spcCol="0" rtlCol="0" fromWordArt="0" anchor="ctr" anchorCtr="0" forceAA="0" compatLnSpc="1">
+                        <a:prstTxWarp prst="textNoShape">
+                          <a:avLst/>
+                        </a:prstTxWarp>
+                        <a:noAutofit/>
+                      </wps:bodyPr>
+                    </wps:wsp>
+                  </a:graphicData>
+                </a:graphic>
+              </wp:anchor>
+            </w:drawing>
+          </mc:Choice>
+          <mc:Fallback>
+            <w:pict>
+              <v:shape w14:anchorId="54E463BE" id="Arrow: Right 5" o:spid="_x0000_s1026" type="#_x0000_t13" style="position:absolute;margin-left:-44.4pt;margin-top:60.25pt;width:42.6pt;height:19.2pt;z-index:251669504;visibility:visible;mso-wrap-style:square;mso-wrap-distance-left:9pt;mso-wrap-distance-top:0;mso-wrap-distance-right:9pt;mso-wrap-distance-bottom:0;mso-position-horizontal:absolute;mso-position-horizontal-relative:text;mso-position-vertical:absolute;mso-position-vertical-relative:text;v-text-anchor:middle" o:gfxdata="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" adj="16732" fillcolor="red" strokecolor="#09101d [484]" strokeweight="1pt"/>
+            </w:pict>
+          </mc:Fallback>
+        </mc:AlternateContent>
+      </w:r>
       <w:r>
         <w:rPr>
           <w:noProof/>
@@ -827,6 +1595,9 @@
         </mc:AlternateContent>
       </w:r>
       <w:r>
+        <w:rPr>
+          <w:noProof/>
+        </w:rPr>
         <w:drawing>
           <wp:inline distT="0" distB="0" distL="0" distR="0" wp14:anchorId="2EA01584" wp14:editId="56090338">
             <wp:extent cx="6240780" cy="1066800"/>
@@ -874,7 +1645,15 @@
         <w:spacing w:after="0"/>
       </w:pPr>
       <w:r>
-        <w:t xml:space="preserve">It will create Security group with inboud rule to allowed </w:t>
+        <w:t xml:space="preserve">It will create Security group with </w:t>
+      </w:r>
+      <w:proofErr w:type="spellStart"/>
+      <w:r>
+        <w:t>inboud</w:t>
+      </w:r>
+      <w:proofErr w:type="spellEnd"/>
+      <w:r>
+        <w:t xml:space="preserve"> rule to allowed </w:t>
       </w:r>
       <w:r>
         <w:t>to specific IP Range</w:t>
@@ -887,6 +1666,177 @@
       <w:pPr>
         <w:spacing w:after="0"/>
       </w:pPr>
+      <w:r>
+        <w:rPr>
+          <w:noProof/>
+        </w:rPr>
+        <mc:AlternateContent>
+          <mc:Choice Requires="wps">
+            <w:drawing>
+              <wp:anchor distT="0" distB="0" distL="114300" distR="114300" simplePos="0" relativeHeight="251673600" behindDoc="0" locked="0" layoutInCell="1" allowOverlap="1" wp14:anchorId="44560202" wp14:editId="6C3CEA32">
+                <wp:simplePos x="0" y="0"/>
+                <wp:positionH relativeFrom="margin">
+                  <wp:align>right</wp:align>
+                </wp:positionH>
+                <wp:positionV relativeFrom="paragraph">
+                  <wp:posOffset>295275</wp:posOffset>
+                </wp:positionV>
+                <wp:extent cx="891540" cy="906780"/>
+                <wp:effectExtent l="0" t="0" r="22860" b="160020"/>
+                <wp:wrapNone/>
+                <wp:docPr id="907053035" name="Speech Bubble: Rectangle with Corners Rounded 9"/>
+                <wp:cNvGraphicFramePr/>
+                <a:graphic xmlns:a="http://schemas.openxmlformats.org/drawingml/2006/main">
+                  <a:graphicData uri="http://schemas.microsoft.com/office/word/2010/wordprocessingShape">
+                    <wps:wsp>
+                      <wps:cNvSpPr/>
+                      <wps:spPr>
+                        <a:xfrm>
+                          <a:off x="0" y="0"/>
+                          <a:ext cx="891540" cy="906780"/>
+                        </a:xfrm>
+                        <a:prstGeom prst="wedgeRoundRectCallout">
+                          <a:avLst/>
+                        </a:prstGeom>
+                      </wps:spPr>
+                      <wps:style>
+                        <a:lnRef idx="2">
+                          <a:schemeClr val="accent1">
+                            <a:shade val="15000"/>
+                          </a:schemeClr>
+                        </a:lnRef>
+                        <a:fillRef idx="1">
+                          <a:schemeClr val="accent1"/>
+                        </a:fillRef>
+                        <a:effectRef idx="0">
+                          <a:schemeClr val="accent1"/>
+                        </a:effectRef>
+                        <a:fontRef idx="minor">
+                          <a:schemeClr val="lt1"/>
+                        </a:fontRef>
+                      </wps:style>
+                      <wps:txbx>
+                        <w:txbxContent>
+                          <w:p>
+                            <w:pPr>
+                              <w:jc w:val="center"/>
+                            </w:pPr>
+                            <w:r>
+                              <w:t>Specific IP Ranges</w:t>
+                            </w:r>
+                          </w:p>
+                        </w:txbxContent>
+                      </wps:txbx>
+                      <wps:bodyPr rot="0" spcFirstLastPara="0" vertOverflow="overflow" horzOverflow="overflow" vert="horz" wrap="square" lIns="91440" tIns="45720" rIns="91440" bIns="45720" numCol="1" spcCol="0" rtlCol="0" fromWordArt="0" anchor="ctr" anchorCtr="0" forceAA="0" compatLnSpc="1">
+                        <a:prstTxWarp prst="textNoShape">
+                          <a:avLst/>
+                        </a:prstTxWarp>
+                        <a:noAutofit/>
+                      </wps:bodyPr>
+                    </wps:wsp>
+                  </a:graphicData>
+                </a:graphic>
+              </wp:anchor>
+            </w:drawing>
+          </mc:Choice>
+          <mc:Fallback>
+            <w:pict>
+              <v:shape w14:anchorId="44560202" id="Speech Bubble: Rectangle with Corners Rounded 9" o:spid="_x0000_s1028" type="#_x0000_t62" style="position:absolute;margin-left:19pt;margin-top:23.25pt;width:70.2pt;height:71.4pt;z-index:251673600;visibility:visible;mso-wrap-style:square;mso-wrap-distance-left:9pt;mso-wrap-distance-top:0;mso-wrap-distance-right:9pt;mso-wrap-distance-bottom:0;mso-position-horizontal:right;mso-position-horizontal-relative:margin;mso-position-vertical:absolute;mso-position-vertical-relative:text;v-text-anchor:middle" o:gfxdata="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" adj="6300,24300" fillcolor="#4472c4 [3204]" strokecolor="#09101d [484]" strokeweight="1pt">
+                <v:textbox>
+                  <w:txbxContent>
+                    <w:p>
+                      <w:pPr>
+                        <w:jc w:val="center"/>
+                      </w:pPr>
+                      <w:r>
+                        <w:t>Specific IP Ranges</w:t>
+                      </w:r>
+                    </w:p>
+                  </w:txbxContent>
+                </v:textbox>
+                <w10:wrap anchorx="margin"/>
+              </v:shape>
+            </w:pict>
+          </mc:Fallback>
+        </mc:AlternateContent>
+      </w:r>
+      <w:r>
+        <w:rPr>
+          <w:noProof/>
+        </w:rPr>
+        <mc:AlternateContent>
+          <mc:Choice Requires="wps">
+            <w:drawing>
+              <wp:anchor distT="0" distB="0" distL="114300" distR="114300" simplePos="0" relativeHeight="251671552" behindDoc="0" locked="0" layoutInCell="1" allowOverlap="1" wp14:anchorId="46DD7B49" wp14:editId="44B992DE">
+                <wp:simplePos x="0" y="0"/>
+                <wp:positionH relativeFrom="column">
+                  <wp:posOffset>5227955</wp:posOffset>
+                </wp:positionH>
+                <wp:positionV relativeFrom="paragraph">
+                  <wp:posOffset>1719580</wp:posOffset>
+                </wp:positionV>
+                <wp:extent cx="735672" cy="570605"/>
+                <wp:effectExtent l="44450" t="12700" r="0" b="52070"/>
+                <wp:wrapNone/>
+                <wp:docPr id="204491478" name="Arrow: Right 5"/>
+                <wp:cNvGraphicFramePr/>
+                <a:graphic xmlns:a="http://schemas.openxmlformats.org/drawingml/2006/main">
+                  <a:graphicData uri="http://schemas.microsoft.com/office/word/2010/wordprocessingShape">
+                    <wps:wsp>
+                      <wps:cNvSpPr/>
+                      <wps:spPr>
+                        <a:xfrm rot="15159166">
+                          <a:off x="0" y="0"/>
+                          <a:ext cx="735672" cy="570605"/>
+                        </a:xfrm>
+                        <a:prstGeom prst="rightArrow">
+                          <a:avLst/>
+                        </a:prstGeom>
+                        <a:solidFill>
+                          <a:srgbClr val="FF0000"/>
+                        </a:solidFill>
+                      </wps:spPr>
+                      <wps:style>
+                        <a:lnRef idx="2">
+                          <a:schemeClr val="accent1">
+                            <a:shade val="15000"/>
+                          </a:schemeClr>
+                        </a:lnRef>
+                        <a:fillRef idx="1">
+                          <a:schemeClr val="accent1"/>
+                        </a:fillRef>
+                        <a:effectRef idx="0">
+                          <a:schemeClr val="accent1"/>
+                        </a:effectRef>
+                        <a:fontRef idx="minor">
+                          <a:schemeClr val="lt1"/>
+                        </a:fontRef>
+                      </wps:style>
+                      <wps:bodyPr rot="0" spcFirstLastPara="0" vertOverflow="overflow" horzOverflow="overflow" vert="horz" wrap="square" lIns="91440" tIns="45720" rIns="91440" bIns="45720" numCol="1" spcCol="0" rtlCol="0" fromWordArt="0" anchor="ctr" anchorCtr="0" forceAA="0" compatLnSpc="1">
+                        <a:prstTxWarp prst="textNoShape">
+                          <a:avLst/>
+                        </a:prstTxWarp>
+                        <a:noAutofit/>
+                      </wps:bodyPr>
+                    </wps:wsp>
+                  </a:graphicData>
+                </a:graphic>
+                <wp14:sizeRelH relativeFrom="margin">
+                  <wp14:pctWidth>0</wp14:pctWidth>
+                </wp14:sizeRelH>
+                <wp14:sizeRelV relativeFrom="margin">
+                  <wp14:pctHeight>0</wp14:pctHeight>
+                </wp14:sizeRelV>
+              </wp:anchor>
+            </w:drawing>
+          </mc:Choice>
+          <mc:Fallback>
+            <w:pict>
+              <v:shape w14:anchorId="2E4BAB7B" id="Arrow: Right 5" o:spid="_x0000_s1026" type="#_x0000_t13" style="position:absolute;margin-left:411.65pt;margin-top:135.4pt;width:57.95pt;height:44.95pt;rotation:-7035108fd;z-index:251671552;visibility:visible;mso-wrap-style:square;mso-width-percent:0;mso-height-percent:0;mso-wrap-distance-left:9pt;mso-wrap-distance-top:0;mso-wrap-distance-right:9pt;mso-wrap-distance-bottom:0;mso-position-horizontal:absolute;mso-position-horizontal-relative:text;mso-position-vertical:absolute;mso-position-vertical-relative:text;mso-width-percent:0;mso-height-percent:0;mso-width-relative:margin;mso-height-relative:margin;v-text-anchor:middle" o:gfxdata="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" adj="13223" fillcolor="red" strokecolor="#09101d [484]" strokeweight="1pt"/>
+            </w:pict>
+          </mc:Fallback>
+        </mc:AlternateContent>
+      </w:r>
       <w:r>
         <w:rPr>
           <w:noProof/>
@@ -933,6 +1883,9 @@
         </mc:AlternateContent>
       </w:r>
       <w:r>
+        <w:rPr>
+          <w:noProof/>
+        </w:rPr>
         <w:drawing>
           <wp:inline distT="0" distB="0" distL="0" distR="0" wp14:anchorId="3AE5E1C8" wp14:editId="7195EE13">
             <wp:extent cx="5943600" cy="1950720"/>
@@ -1607,6 +2560,74 @@
       <w:ind w:left="720"/>
       <w:contextualSpacing/>
     </w:pPr>
+  </w:style>
+  <w:style w:type="character" w:styleId="CommentReference">
+    <w:name w:val="annotation reference"/>
+    <w:basedOn w:val="DefaultParagraphFont"/>
+    <w:uiPriority w:val="99"/>
+    <w:semiHidden/>
+    <w:unhideWhenUsed/>
+    <w:rsid w:val="00F6119C"/>
+    <w:rPr>
+      <w:sz w:val="16"/>
+      <w:szCs w:val="16"/>
+    </w:rPr>
+  </w:style>
+  <w:style w:type="paragraph" w:styleId="CommentText">
+    <w:name w:val="annotation text"/>
+    <w:basedOn w:val="Normal"/>
+    <w:link w:val="CommentTextChar"/>
+    <w:uiPriority w:val="99"/>
+    <w:semiHidden/>
+    <w:unhideWhenUsed/>
+    <w:rsid w:val="00F6119C"/>
+    <w:pPr>
+      <w:spacing w:line="240" w:lineRule="auto"/>
+    </w:pPr>
+    <w:rPr>
+      <w:sz w:val="20"/>
+      <w:szCs w:val="20"/>
+    </w:rPr>
+  </w:style>
+  <w:style w:type="character" w:customStyle="1" w:styleId="CommentTextChar">
+    <w:name w:val="Comment Text Char"/>
+    <w:basedOn w:val="DefaultParagraphFont"/>
+    <w:link w:val="CommentText"/>
+    <w:uiPriority w:val="99"/>
+    <w:semiHidden/>
+    <w:rsid w:val="00F6119C"/>
+    <w:rPr>
+      <w:sz w:val="20"/>
+      <w:szCs w:val="20"/>
+    </w:rPr>
+  </w:style>
+  <w:style w:type="paragraph" w:styleId="CommentSubject">
+    <w:name w:val="annotation subject"/>
+    <w:basedOn w:val="CommentText"/>
+    <w:next w:val="CommentText"/>
+    <w:link w:val="CommentSubjectChar"/>
+    <w:uiPriority w:val="99"/>
+    <w:semiHidden/>
+    <w:unhideWhenUsed/>
+    <w:rsid w:val="00F6119C"/>
+    <w:rPr>
+      <w:b/>
+      <w:bCs/>
+    </w:rPr>
+  </w:style>
+  <w:style w:type="character" w:customStyle="1" w:styleId="CommentSubjectChar">
+    <w:name w:val="Comment Subject Char"/>
+    <w:basedOn w:val="CommentTextChar"/>
+    <w:link w:val="CommentSubject"/>
+    <w:uiPriority w:val="99"/>
+    <w:semiHidden/>
+    <w:rsid w:val="00F6119C"/>
+    <w:rPr>
+      <w:b/>
+      <w:bCs/>
+      <w:sz w:val="20"/>
+      <w:szCs w:val="20"/>
+    </w:rPr>
   </w:style>
 </w:styles>
 </file>

--- a/docs service.docx
+++ b/docs service.docx
@@ -276,16 +276,16 @@
         <mc:AlternateContent>
           <mc:Choice Requires="wps">
             <w:drawing>
-              <wp:anchor distT="0" distB="0" distL="114300" distR="114300" simplePos="0" relativeHeight="251665408" behindDoc="0" locked="0" layoutInCell="1" allowOverlap="1" wp14:anchorId="1C34F3DC" wp14:editId="3141F227">
+              <wp:anchor distT="0" distB="0" distL="114300" distR="114300" simplePos="0" relativeHeight="251665408" behindDoc="0" locked="0" layoutInCell="1" allowOverlap="1" wp14:anchorId="1C34F3DC" wp14:editId="5E76DAD2">
                 <wp:simplePos x="0" y="0"/>
                 <wp:positionH relativeFrom="column">
-                  <wp:posOffset>-609600</wp:posOffset>
+                  <wp:posOffset>3273851</wp:posOffset>
                 </wp:positionH>
                 <wp:positionV relativeFrom="paragraph">
-                  <wp:posOffset>784860</wp:posOffset>
+                  <wp:posOffset>997809</wp:posOffset>
                 </wp:positionV>
-                <wp:extent cx="541020" cy="243840"/>
-                <wp:effectExtent l="0" t="19050" r="30480" b="41910"/>
+                <wp:extent cx="342188" cy="271366"/>
+                <wp:effectExtent l="35242" t="2858" r="17463" b="36512"/>
                 <wp:wrapNone/>
                 <wp:docPr id="1124447293" name="Arrow: Right 5"/>
                 <wp:cNvGraphicFramePr/>
@@ -294,9 +294,9 @@
                     <wps:wsp>
                       <wps:cNvSpPr/>
                       <wps:spPr>
-                        <a:xfrm>
+                        <a:xfrm rot="14623083">
                           <a:off x="0" y="0"/>
-                          <a:ext cx="541020" cy="243840"/>
+                          <a:ext cx="342188" cy="271366"/>
                         </a:xfrm>
                         <a:prstGeom prst="rightArrow">
                           <a:avLst/>
@@ -330,12 +330,18 @@
                     </wps:wsp>
                   </a:graphicData>
                 </a:graphic>
+                <wp14:sizeRelH relativeFrom="margin">
+                  <wp14:pctWidth>0</wp14:pctWidth>
+                </wp14:sizeRelH>
+                <wp14:sizeRelV relativeFrom="margin">
+                  <wp14:pctHeight>0</wp14:pctHeight>
+                </wp14:sizeRelV>
               </wp:anchor>
             </w:drawing>
           </mc:Choice>
           <mc:Fallback>
             <w:pict>
-              <v:shapetype w14:anchorId="762EB329" id="_x0000_t13" coordsize="21600,21600" o:spt="13" adj="16200,5400" path="m@0,l@0@1,0@1,0@2@0@2@0,21600,21600,10800xe">
+              <v:shapetype w14:anchorId="123EE5AE" id="_x0000_t13" coordsize="21600,21600" o:spt="13" adj="16200,5400" path="m@0,l@0@1,0@1,0@2@0@2@0,21600,21600,10800xe">
                 <v:stroke joinstyle="miter"/>
                 <v:formulas>
                   <v:f eqn="val #0"/>
@@ -351,7 +357,7 @@
                   <v:h position="#0,#1" xrange="0,21600" yrange="0,10800"/>
                 </v:handles>
               </v:shapetype>
-              <v:shape id="Arrow: Right 5" o:spid="_x0000_s1026" type="#_x0000_t13" style="position:absolute;margin-left:-48pt;margin-top:61.8pt;width:42.6pt;height:19.2pt;z-index:251665408;visibility:visible;mso-wrap-style:square;mso-wrap-distance-left:9pt;mso-wrap-distance-top:0;mso-wrap-distance-right:9pt;mso-wrap-distance-bottom:0;mso-position-horizontal:absolute;mso-position-horizontal-relative:text;mso-position-vertical:absolute;mso-position-vertical-relative:text;v-text-anchor:middle" o:gfxdata="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" adj="16732" fillcolor="red" strokecolor="#09101d [484]" strokeweight="1pt"/>
+              <v:shape id="Arrow: Right 5" o:spid="_x0000_s1026" type="#_x0000_t13" style="position:absolute;margin-left:257.8pt;margin-top:78.55pt;width:26.95pt;height:21.35pt;rotation:-7620654fd;z-index:251665408;visibility:visible;mso-wrap-style:square;mso-width-percent:0;mso-height-percent:0;mso-wrap-distance-left:9pt;mso-wrap-distance-top:0;mso-wrap-distance-right:9pt;mso-wrap-distance-bottom:0;mso-position-horizontal:absolute;mso-position-horizontal-relative:text;mso-position-vertical:absolute;mso-position-vertical-relative:text;mso-width-percent:0;mso-height-percent:0;mso-width-relative:margin;mso-height-relative:margin;v-text-anchor:middle" o:gfxdata="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" adj="13035" fillcolor="red" strokecolor="#09101d [484]" strokeweight="1pt"/>
             </w:pict>
           </mc:Fallback>
         </mc:AlternateContent>
@@ -363,7 +369,7 @@
         <mc:AlternateContent>
           <mc:Choice Requires="wpi">
             <w:drawing>
-              <wp:anchor distT="0" distB="0" distL="114300" distR="114300" simplePos="0" relativeHeight="251662336" behindDoc="0" locked="0" layoutInCell="1" allowOverlap="1" wp14:anchorId="55293C82" wp14:editId="5195B581">
+              <wp:anchor distT="0" distB="0" distL="114300" distR="114300" simplePos="0" relativeHeight="251662336" behindDoc="0" locked="0" layoutInCell="1" allowOverlap="1" wp14:anchorId="55293C82" wp14:editId="4D62F8C6">
                 <wp:simplePos x="0" y="0"/>
                 <wp:positionH relativeFrom="column">
                   <wp:posOffset>45840</wp:posOffset>
@@ -394,7 +400,7 @@
           </mc:Choice>
           <mc:Fallback>
             <w:pict>
-              <v:shapetype w14:anchorId="5DF02009" id="_x0000_t75" coordsize="21600,21600" o:spt="75" o:preferrelative="t" path="m@4@5l@4@11@9@11@9@5xe" filled="f" stroked="f">
+              <v:shapetype w14:anchorId="1687F9EA" id="_x0000_t75" coordsize="21600,21600" o:spt="75" o:preferrelative="t" path="m@4@5l@4@11@9@11@9@5xe" filled="f" stroked="f">
                 <v:stroke joinstyle="miter"/>
                 <v:formulas>
                   <v:f eqn="if lineDrawn pixelLineWidth 0"/>
@@ -413,7 +419,7 @@
                 <v:path o:extrusionok="f" gradientshapeok="t" o:connecttype="rect"/>
                 <o:lock v:ext="edit" aspectratio="t"/>
               </v:shapetype>
-              <v:shape id="Ink 19" o:spid="_x0000_s1026" type="#_x0000_t75" style="position:absolute;margin-left:-2.05pt;margin-top:60.1pt;width:552.4pt;height:23.4pt;z-index:251662336;visibility:visible;mso-wrap-style:square;mso-wrap-distance-left:9pt;mso-wrap-distance-top:0;mso-wrap-distance-right:9pt;mso-wrap-distance-bottom:0;mso-position-horizontal:absolute;mso-position-horizontal-relative:text;mso-position-vertical:absolute;mso-position-vertical-relative:text" o:gfxdata="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">
+              <v:shape id="Ink 19" o:spid="_x0000_s1026" type="#_x0000_t75" style="position:absolute;margin-left:-2.05pt;margin-top:60.05pt;width:552.4pt;height:23.4pt;z-index:251662336;visibility:visible;mso-wrap-style:square;mso-wrap-distance-left:9pt;mso-wrap-distance-top:0;mso-wrap-distance-right:9pt;mso-wrap-distance-bottom:0;mso-position-horizontal:absolute;mso-position-horizontal-relative:text;mso-position-vertical:absolute;mso-position-vertical-relative:text" o:gfxdata="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">
                 <v:imagedata r:id="rId7" o:title=""/>
               </v:shape>
             </w:pict>
@@ -1485,16 +1491,16 @@
         <mc:AlternateContent>
           <mc:Choice Requires="wps">
             <w:drawing>
-              <wp:anchor distT="0" distB="0" distL="114300" distR="114300" simplePos="0" relativeHeight="251669504" behindDoc="0" locked="0" layoutInCell="1" allowOverlap="1" wp14:anchorId="220DE664" wp14:editId="71CA8A0A">
+              <wp:anchor distT="0" distB="0" distL="114300" distR="114300" simplePos="0" relativeHeight="251669504" behindDoc="0" locked="0" layoutInCell="1" allowOverlap="1" wp14:anchorId="220DE664" wp14:editId="66516BFB">
                 <wp:simplePos x="0" y="0"/>
                 <wp:positionH relativeFrom="column">
-                  <wp:posOffset>-563880</wp:posOffset>
+                  <wp:posOffset>5715317</wp:posOffset>
                 </wp:positionH>
                 <wp:positionV relativeFrom="paragraph">
-                  <wp:posOffset>765175</wp:posOffset>
+                  <wp:posOffset>980758</wp:posOffset>
                 </wp:positionV>
-                <wp:extent cx="541020" cy="243840"/>
-                <wp:effectExtent l="0" t="19050" r="30480" b="41910"/>
+                <wp:extent cx="414666" cy="246448"/>
+                <wp:effectExtent l="46038" t="0" r="88582" b="12383"/>
                 <wp:wrapNone/>
                 <wp:docPr id="770968073" name="Arrow: Right 5"/>
                 <wp:cNvGraphicFramePr/>
@@ -1503,12 +1509,15 @@
                     <wps:wsp>
                       <wps:cNvSpPr/>
                       <wps:spPr>
-                        <a:xfrm>
+                        <a:xfrm rot="13525320">
                           <a:off x="0" y="0"/>
-                          <a:ext cx="541020" cy="243840"/>
+                          <a:ext cx="414666" cy="246448"/>
                         </a:xfrm>
                         <a:prstGeom prst="rightArrow">
-                          <a:avLst/>
+                          <a:avLst>
+                            <a:gd name="adj1" fmla="val 57500"/>
+                            <a:gd name="adj2" fmla="val 63799"/>
+                          </a:avLst>
                         </a:prstGeom>
                         <a:solidFill>
                           <a:srgbClr val="FF0000"/>
@@ -1539,12 +1548,18 @@
                     </wps:wsp>
                   </a:graphicData>
                 </a:graphic>
+                <wp14:sizeRelH relativeFrom="margin">
+                  <wp14:pctWidth>0</wp14:pctWidth>
+                </wp14:sizeRelH>
+                <wp14:sizeRelV relativeFrom="margin">
+                  <wp14:pctHeight>0</wp14:pctHeight>
+                </wp14:sizeRelV>
               </wp:anchor>
             </w:drawing>
           </mc:Choice>
           <mc:Fallback>
             <w:pict>
-              <v:shape w14:anchorId="54E463BE" id="Arrow: Right 5" o:spid="_x0000_s1026" type="#_x0000_t13" style="position:absolute;margin-left:-44.4pt;margin-top:60.25pt;width:42.6pt;height:19.2pt;z-index:251669504;visibility:visible;mso-wrap-style:square;mso-wrap-distance-left:9pt;mso-wrap-distance-top:0;mso-wrap-distance-right:9pt;mso-wrap-distance-bottom:0;mso-position-horizontal:absolute;mso-position-horizontal-relative:text;mso-position-vertical:absolute;mso-position-vertical-relative:text;v-text-anchor:middle" o:gfxdata="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" adj="16732" fillcolor="red" strokecolor="#09101d [484]" strokeweight="1pt"/>
+              <v:shape w14:anchorId="19CFCA73" id="Arrow: Right 5" o:spid="_x0000_s1026" type="#_x0000_t13" style="position:absolute;margin-left:450pt;margin-top:77.25pt;width:32.65pt;height:19.4pt;rotation:-8819704fd;z-index:251669504;visibility:visible;mso-wrap-style:square;mso-width-percent:0;mso-height-percent:0;mso-wrap-distance-left:9pt;mso-wrap-distance-top:0;mso-wrap-distance-right:9pt;mso-wrap-distance-bottom:0;mso-position-horizontal:absolute;mso-position-horizontal-relative:text;mso-position-vertical:absolute;mso-position-vertical-relative:text;mso-width-percent:0;mso-height-percent:0;mso-width-relative:margin;mso-height-relative:margin;v-text-anchor:middle" o:gfxdata="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" adj="13410,4590" fillcolor="red" strokecolor="#09101d [484]" strokeweight="1pt"/>
             </w:pict>
           </mc:Fallback>
         </mc:AlternateContent>
